--- a/CaseStudy-2.docx
+++ b/CaseStudy-2.docx
@@ -13,13 +13,7 @@
         <w:rPr>
           <w:highlight w:val="yellow"/>
         </w:rPr>
-        <w:t xml:space="preserve"> </w:t>
-      </w:r>
-      <w:r>
-        <w:rPr>
-          <w:highlight w:val="yellow"/>
-        </w:rPr>
-        <w:t>creating relational entities using nested json data</w:t>
+        <w:t xml:space="preserve"> creating relational entities using nested json data</w:t>
       </w:r>
     </w:p>
     <w:p>
@@ -46,16 +40,8 @@
         <w:rPr>
           <w:lang w:val="en-US"/>
         </w:rPr>
-        <w:t xml:space="preserve">Json array table to dynamo </w:t>
-      </w:r>
-      <w:proofErr w:type="spellStart"/>
-      <w:r>
-        <w:rPr>
-          <w:lang w:val="en-US"/>
-        </w:rPr>
-        <w:t>db</w:t>
-      </w:r>
-      <w:proofErr w:type="spellEnd"/>
+        <w:t>Json array table to dynamo db</w:t>
+      </w:r>
       <w:r>
         <w:rPr>
           <w:lang w:val="en-US"/>
@@ -166,6 +152,21 @@
       <w:r>
         <w:t>Crawlers</w:t>
       </w:r>
+      <w:r>
+        <w:t>- We have created two cr</w:t>
+      </w:r>
+      <w:r>
+        <w:t>awlers</w:t>
+      </w:r>
+      <w:r>
+        <w:t xml:space="preserve">. One for json data and one for </w:t>
+      </w:r>
+      <w:r>
+        <w:t>dynamodb.</w:t>
+      </w:r>
+      <w:r>
+        <w:t xml:space="preserve"> </w:t>
+      </w:r>
     </w:p>
     <w:p>
       <w:pPr>
@@ -257,9 +258,9 @@
           <w:noProof/>
         </w:rPr>
         <w:drawing>
-          <wp:inline distT="0" distB="0" distL="0" distR="0" wp14:anchorId="17DB2B46" wp14:editId="6ECAA5CC">
-            <wp:extent cx="5943600" cy="2826385"/>
-            <wp:effectExtent l="0" t="0" r="0" b="0"/>
+          <wp:inline distT="0" distB="0" distL="0" distR="0" wp14:anchorId="17DB2B46" wp14:editId="46916733">
+            <wp:extent cx="6114523" cy="3467100"/>
+            <wp:effectExtent l="0" t="0" r="635" b="0"/>
             <wp:docPr id="8" name="Picture 8" descr="A screenshot of a computer&#10;&#10;Description automatically generated"/>
             <wp:cNvGraphicFramePr>
               <a:graphicFrameLocks xmlns:a="http://schemas.openxmlformats.org/drawingml/2006/main" noChangeAspect="1"/>
@@ -286,7 +287,7 @@
                   <pic:spPr>
                     <a:xfrm>
                       <a:off x="0" y="0"/>
-                      <a:ext cx="5943600" cy="2826385"/>
+                      <a:ext cx="6155898" cy="3490561"/>
                     </a:xfrm>
                     <a:prstGeom prst="rect">
                       <a:avLst/>
@@ -318,7 +319,6 @@
     <w:p/>
     <w:p>
       <w:r>
-        <w:lastRenderedPageBreak/>
         <w:t>4.Job</w:t>
       </w:r>
     </w:p>
@@ -428,21 +428,81 @@
         <w:rPr>
           <w:highlight w:val="yellow"/>
         </w:rPr>
-        <w:lastRenderedPageBreak/>
         <w:t>For Nested DATA</w:t>
       </w:r>
     </w:p>
     <w:p>
       <w:r>
-        <w:t>Created crawler for nested json data.</w:t>
-      </w:r>
-    </w:p>
-    <w:p>
-      <w:proofErr w:type="spellStart"/>
+        <w:t>1.</w:t>
+      </w:r>
+      <w:r>
+        <w:t>We have c</w:t>
+      </w:r>
+      <w:r>
+        <w:t xml:space="preserve">reated </w:t>
+      </w:r>
+      <w:r>
+        <w:t xml:space="preserve">one </w:t>
+      </w:r>
+      <w:r>
+        <w:t>crawler for nested json data</w:t>
+      </w:r>
+      <w:r>
+        <w:t xml:space="preserve"> so that we can use that table name in jupyter code.</w:t>
+      </w:r>
+    </w:p>
+    <w:p>
+      <w:r>
+        <w:rPr>
+          <w:noProof/>
+        </w:rPr>
+        <w:drawing>
+          <wp:inline distT="0" distB="0" distL="0" distR="0" wp14:anchorId="68723173" wp14:editId="6707FBB8">
+            <wp:extent cx="5943600" cy="2826385"/>
+            <wp:effectExtent l="0" t="0" r="0" b="0"/>
+            <wp:docPr id="18" name="Picture 18" descr="A screenshot of a computer&#10;&#10;Description automatically generated"/>
+            <wp:cNvGraphicFramePr>
+              <a:graphicFrameLocks xmlns:a="http://schemas.openxmlformats.org/drawingml/2006/main" noChangeAspect="1"/>
+            </wp:cNvGraphicFramePr>
+            <a:graphic xmlns:a="http://schemas.openxmlformats.org/drawingml/2006/main">
+              <a:graphicData uri="http://schemas.openxmlformats.org/drawingml/2006/picture">
+                <pic:pic xmlns:pic="http://schemas.openxmlformats.org/drawingml/2006/picture">
+                  <pic:nvPicPr>
+                    <pic:cNvPr id="18" name="Picture 18" descr="A screenshot of a computer&#10;&#10;Description automatically generated"/>
+                    <pic:cNvPicPr/>
+                  </pic:nvPicPr>
+                  <pic:blipFill>
+                    <a:blip r:embed="rId9" cstate="print">
+                      <a:extLst>
+                        <a:ext uri="{28A0092B-C50C-407E-A947-70E740481C1C}">
+                          <a14:useLocalDpi xmlns:a14="http://schemas.microsoft.com/office/drawing/2010/main" val="0"/>
+                        </a:ext>
+                      </a:extLst>
+                    </a:blip>
+                    <a:stretch>
+                      <a:fillRect/>
+                    </a:stretch>
+                  </pic:blipFill>
+                  <pic:spPr>
+                    <a:xfrm>
+                      <a:off x="0" y="0"/>
+                      <a:ext cx="5943600" cy="2826385"/>
+                    </a:xfrm>
+                    <a:prstGeom prst="rect">
+                      <a:avLst/>
+                    </a:prstGeom>
+                  </pic:spPr>
+                </pic:pic>
+              </a:graphicData>
+            </a:graphic>
+          </wp:inline>
+        </w:drawing>
+      </w:r>
+    </w:p>
+    <w:p>
       <w:r>
         <w:t>Devendpoint</w:t>
       </w:r>
-      <w:proofErr w:type="spellEnd"/>
     </w:p>
     <w:p>
       <w:r>
@@ -465,7 +525,7 @@
                     <pic:cNvPicPr/>
                   </pic:nvPicPr>
                   <pic:blipFill>
-                    <a:blip r:embed="rId9" cstate="print">
+                    <a:blip r:embed="rId10" cstate="print">
                       <a:extLst>
                         <a:ext uri="{28A0092B-C50C-407E-A947-70E740481C1C}">
                           <a14:useLocalDpi xmlns:a14="http://schemas.microsoft.com/office/drawing/2010/main" val="0"/>
@@ -498,6 +558,34 @@
           <w:noProof/>
         </w:rPr>
       </w:pPr>
+    </w:p>
+    <w:p>
+      <w:pPr>
+        <w:rPr>
+          <w:noProof/>
+        </w:rPr>
+      </w:pPr>
+    </w:p>
+    <w:p>
+      <w:pPr>
+        <w:rPr>
+          <w:noProof/>
+        </w:rPr>
+      </w:pPr>
+    </w:p>
+    <w:p>
+      <w:pPr>
+        <w:rPr>
+          <w:noProof/>
+        </w:rPr>
+      </w:pPr>
+    </w:p>
+    <w:p>
+      <w:pPr>
+        <w:rPr>
+          <w:noProof/>
+        </w:rPr>
+      </w:pPr>
       <w:r>
         <w:rPr>
           <w:noProof/>
@@ -531,7 +619,7 @@
                     <pic:cNvPicPr/>
                   </pic:nvPicPr>
                   <pic:blipFill>
-                    <a:blip r:embed="rId10" cstate="print">
+                    <a:blip r:embed="rId11" cstate="print">
                       <a:extLst>
                         <a:ext uri="{28A0092B-C50C-407E-A947-70E740481C1C}">
                           <a14:useLocalDpi xmlns:a14="http://schemas.microsoft.com/office/drawing/2010/main" val="0"/>
@@ -592,6 +680,97 @@
           <w:noProof/>
         </w:rPr>
       </w:pPr>
+    </w:p>
+    <w:p>
+      <w:pPr>
+        <w:rPr>
+          <w:noProof/>
+        </w:rPr>
+      </w:pPr>
+    </w:p>
+    <w:p>
+      <w:pPr>
+        <w:rPr>
+          <w:noProof/>
+        </w:rPr>
+      </w:pPr>
+    </w:p>
+    <w:p>
+      <w:pPr>
+        <w:rPr>
+          <w:noProof/>
+        </w:rPr>
+      </w:pPr>
+    </w:p>
+    <w:p>
+      <w:pPr>
+        <w:rPr>
+          <w:noProof/>
+        </w:rPr>
+      </w:pPr>
+    </w:p>
+    <w:p>
+      <w:pPr>
+        <w:rPr>
+          <w:noProof/>
+        </w:rPr>
+      </w:pPr>
+    </w:p>
+    <w:p>
+      <w:pPr>
+        <w:rPr>
+          <w:noProof/>
+        </w:rPr>
+      </w:pPr>
+    </w:p>
+    <w:p>
+      <w:pPr>
+        <w:rPr>
+          <w:noProof/>
+        </w:rPr>
+      </w:pPr>
+    </w:p>
+    <w:p>
+      <w:pPr>
+        <w:rPr>
+          <w:noProof/>
+        </w:rPr>
+      </w:pPr>
+    </w:p>
+    <w:p>
+      <w:pPr>
+        <w:rPr>
+          <w:noProof/>
+        </w:rPr>
+      </w:pPr>
+    </w:p>
+    <w:p>
+      <w:pPr>
+        <w:rPr>
+          <w:noProof/>
+        </w:rPr>
+      </w:pPr>
+    </w:p>
+    <w:p>
+      <w:pPr>
+        <w:rPr>
+          <w:noProof/>
+        </w:rPr>
+      </w:pPr>
+    </w:p>
+    <w:p>
+      <w:pPr>
+        <w:rPr>
+          <w:noProof/>
+        </w:rPr>
+      </w:pPr>
+    </w:p>
+    <w:p>
+      <w:pPr>
+        <w:rPr>
+          <w:noProof/>
+        </w:rPr>
+      </w:pPr>
       <w:r>
         <w:rPr>
           <w:noProof/>
@@ -610,146 +789,7 @@
           <w:noProof/>
         </w:rPr>
         <w:drawing>
-          <wp:inline distT="0" distB="0" distL="0" distR="0" wp14:anchorId="4ECF48FA" wp14:editId="654880AB">
-            <wp:extent cx="5943600" cy="3032125"/>
-            <wp:effectExtent l="0" t="0" r="0" b="0"/>
-            <wp:docPr id="13" name="Picture 13" descr="Graphical user interface, text, application, email&#10;&#10;Description automatically generated"/>
-            <wp:cNvGraphicFramePr>
-              <a:graphicFrameLocks xmlns:a="http://schemas.openxmlformats.org/drawingml/2006/main" noChangeAspect="1"/>
-            </wp:cNvGraphicFramePr>
-            <a:graphic xmlns:a="http://schemas.openxmlformats.org/drawingml/2006/main">
-              <a:graphicData uri="http://schemas.openxmlformats.org/drawingml/2006/picture">
-                <pic:pic xmlns:pic="http://schemas.openxmlformats.org/drawingml/2006/picture">
-                  <pic:nvPicPr>
-                    <pic:cNvPr id="13" name="Picture 13" descr="Graphical user interface, text, application, email&#10;&#10;Description automatically generated"/>
-                    <pic:cNvPicPr/>
-                  </pic:nvPicPr>
-                  <pic:blipFill>
-                    <a:blip r:embed="rId11" cstate="print">
-                      <a:extLst>
-                        <a:ext uri="{28A0092B-C50C-407E-A947-70E740481C1C}">
-                          <a14:useLocalDpi xmlns:a14="http://schemas.microsoft.com/office/drawing/2010/main" val="0"/>
-                        </a:ext>
-                      </a:extLst>
-                    </a:blip>
-                    <a:stretch>
-                      <a:fillRect/>
-                    </a:stretch>
-                  </pic:blipFill>
-                  <pic:spPr>
-                    <a:xfrm>
-                      <a:off x="0" y="0"/>
-                      <a:ext cx="5943600" cy="3032125"/>
-                    </a:xfrm>
-                    <a:prstGeom prst="rect">
-                      <a:avLst/>
-                    </a:prstGeom>
-                  </pic:spPr>
-                </pic:pic>
-              </a:graphicData>
-            </a:graphic>
-          </wp:inline>
-        </w:drawing>
-      </w:r>
-      <w:r>
-        <w:rPr>
-          <w:noProof/>
-        </w:rPr>
-        <w:drawing>
-          <wp:inline distT="0" distB="0" distL="0" distR="0" wp14:anchorId="1EFBD203" wp14:editId="3D8501E6">
-            <wp:extent cx="5943600" cy="3058795"/>
-            <wp:effectExtent l="0" t="0" r="0" b="8255"/>
-            <wp:docPr id="14" name="Picture 14" descr="Text&#10;&#10;Description automatically generated"/>
-            <wp:cNvGraphicFramePr>
-              <a:graphicFrameLocks xmlns:a="http://schemas.openxmlformats.org/drawingml/2006/main" noChangeAspect="1"/>
-            </wp:cNvGraphicFramePr>
-            <a:graphic xmlns:a="http://schemas.openxmlformats.org/drawingml/2006/main">
-              <a:graphicData uri="http://schemas.openxmlformats.org/drawingml/2006/picture">
-                <pic:pic xmlns:pic="http://schemas.openxmlformats.org/drawingml/2006/picture">
-                  <pic:nvPicPr>
-                    <pic:cNvPr id="14" name="Picture 14" descr="Text&#10;&#10;Description automatically generated"/>
-                    <pic:cNvPicPr/>
-                  </pic:nvPicPr>
-                  <pic:blipFill>
-                    <a:blip r:embed="rId12" cstate="print">
-                      <a:extLst>
-                        <a:ext uri="{28A0092B-C50C-407E-A947-70E740481C1C}">
-                          <a14:useLocalDpi xmlns:a14="http://schemas.microsoft.com/office/drawing/2010/main" val="0"/>
-                        </a:ext>
-                      </a:extLst>
-                    </a:blip>
-                    <a:stretch>
-                      <a:fillRect/>
-                    </a:stretch>
-                  </pic:blipFill>
-                  <pic:spPr>
-                    <a:xfrm>
-                      <a:off x="0" y="0"/>
-                      <a:ext cx="5943600" cy="3058795"/>
-                    </a:xfrm>
-                    <a:prstGeom prst="rect">
-                      <a:avLst/>
-                    </a:prstGeom>
-                  </pic:spPr>
-                </pic:pic>
-              </a:graphicData>
-            </a:graphic>
-          </wp:inline>
-        </w:drawing>
-      </w:r>
-      <w:r>
-        <w:rPr>
-          <w:noProof/>
-        </w:rPr>
-        <w:lastRenderedPageBreak/>
-        <w:drawing>
-          <wp:inline distT="0" distB="0" distL="0" distR="0" wp14:anchorId="091A6621" wp14:editId="3D5B02F0">
-            <wp:extent cx="5943600" cy="3024505"/>
-            <wp:effectExtent l="0" t="0" r="0" b="4445"/>
-            <wp:docPr id="15" name="Picture 15" descr="Graphical user interface, application, table&#10;&#10;Description automatically generated"/>
-            <wp:cNvGraphicFramePr>
-              <a:graphicFrameLocks xmlns:a="http://schemas.openxmlformats.org/drawingml/2006/main" noChangeAspect="1"/>
-            </wp:cNvGraphicFramePr>
-            <a:graphic xmlns:a="http://schemas.openxmlformats.org/drawingml/2006/main">
-              <a:graphicData uri="http://schemas.openxmlformats.org/drawingml/2006/picture">
-                <pic:pic xmlns:pic="http://schemas.openxmlformats.org/drawingml/2006/picture">
-                  <pic:nvPicPr>
-                    <pic:cNvPr id="15" name="Picture 15" descr="Graphical user interface, application, table&#10;&#10;Description automatically generated"/>
-                    <pic:cNvPicPr/>
-                  </pic:nvPicPr>
-                  <pic:blipFill>
-                    <a:blip r:embed="rId13" cstate="print">
-                      <a:extLst>
-                        <a:ext uri="{28A0092B-C50C-407E-A947-70E740481C1C}">
-                          <a14:useLocalDpi xmlns:a14="http://schemas.microsoft.com/office/drawing/2010/main" val="0"/>
-                        </a:ext>
-                      </a:extLst>
-                    </a:blip>
-                    <a:stretch>
-                      <a:fillRect/>
-                    </a:stretch>
-                  </pic:blipFill>
-                  <pic:spPr>
-                    <a:xfrm>
-                      <a:off x="0" y="0"/>
-                      <a:ext cx="5943600" cy="3024505"/>
-                    </a:xfrm>
-                    <a:prstGeom prst="rect">
-                      <a:avLst/>
-                    </a:prstGeom>
-                  </pic:spPr>
-                </pic:pic>
-              </a:graphicData>
-            </a:graphic>
-          </wp:inline>
-        </w:drawing>
-      </w:r>
-      <w:r>
-        <w:rPr>
-          <w:noProof/>
-        </w:rPr>
-        <w:drawing>
-          <wp:inline distT="0" distB="0" distL="0" distR="0" wp14:anchorId="33A546F1" wp14:editId="1249050D">
+          <wp:inline distT="0" distB="0" distL="0" distR="0" wp14:anchorId="33A546F1" wp14:editId="43CA58A2">
             <wp:extent cx="5943600" cy="3021330"/>
             <wp:effectExtent l="0" t="0" r="0" b="7620"/>
             <wp:docPr id="16" name="Picture 16" descr="Graphical user interface, application, table&#10;&#10;Description automatically generated"/>
@@ -764,7 +804,7 @@
                     <pic:cNvPicPr/>
                   </pic:nvPicPr>
                   <pic:blipFill>
-                    <a:blip r:embed="rId14" cstate="print">
+                    <a:blip r:embed="rId12" cstate="print">
                       <a:extLst>
                         <a:ext uri="{28A0092B-C50C-407E-A947-70E740481C1C}">
                           <a14:useLocalDpi xmlns:a14="http://schemas.microsoft.com/office/drawing/2010/main" val="0"/>
@@ -794,7 +834,6 @@
         <w:rPr>
           <w:noProof/>
         </w:rPr>
-        <w:lastRenderedPageBreak/>
         <w:drawing>
           <wp:inline distT="0" distB="0" distL="0" distR="0" wp14:anchorId="01382079" wp14:editId="4DA39A33">
             <wp:extent cx="5943600" cy="3034030"/>
@@ -811,7 +850,7 @@
                     <pic:cNvPicPr/>
                   </pic:nvPicPr>
                   <pic:blipFill>
-                    <a:blip r:embed="rId15" cstate="print">
+                    <a:blip r:embed="rId13" cstate="print">
                       <a:extLst>
                         <a:ext uri="{28A0092B-C50C-407E-A947-70E740481C1C}">
                           <a14:useLocalDpi xmlns:a14="http://schemas.microsoft.com/office/drawing/2010/main" val="0"/>
@@ -850,17 +889,36 @@
         </w:rPr>
         <w:t>S3 Bucket</w:t>
       </w:r>
-    </w:p>
-    <w:p>
-      <w:pPr>
-        <w:rPr>
-          <w:noProof/>
-        </w:rPr>
-      </w:pPr>
-      <w:r>
-        <w:rPr>
-          <w:noProof/>
-        </w:rPr>
+      <w:r>
+        <w:rPr>
+          <w:noProof/>
+        </w:rPr>
+        <w:t xml:space="preserve">- </w:t>
+      </w:r>
+      <w:r>
+        <w:rPr>
+          <w:noProof/>
+        </w:rPr>
+        <w:t>After running code on jupyter,h</w:t>
+      </w:r>
+      <w:r>
+        <w:rPr>
+          <w:noProof/>
+        </w:rPr>
+        <w:t xml:space="preserve">ere will get schema for building and tenants </w:t>
+      </w:r>
+    </w:p>
+    <w:p>
+      <w:pPr>
+        <w:rPr>
+          <w:noProof/>
+        </w:rPr>
+      </w:pPr>
+      <w:r>
+        <w:rPr>
+          <w:noProof/>
+        </w:rPr>
+        <w:lastRenderedPageBreak/>
         <w:drawing>
           <wp:inline distT="0" distB="0" distL="0" distR="0" wp14:anchorId="0BD9FE54" wp14:editId="58176696">
             <wp:extent cx="5943600" cy="2835275"/>
@@ -877,7 +935,7 @@
                     <pic:cNvPicPr/>
                   </pic:nvPicPr>
                   <pic:blipFill>
-                    <a:blip r:embed="rId16" cstate="print">
+                    <a:blip r:embed="rId14" cstate="print">
                       <a:extLst>
                         <a:ext uri="{28A0092B-C50C-407E-A947-70E740481C1C}">
                           <a14:useLocalDpi xmlns:a14="http://schemas.microsoft.com/office/drawing/2010/main" val="0"/>
@@ -921,8 +979,61 @@
         <w:rPr>
           <w:noProof/>
         </w:rPr>
-        <w:lastRenderedPageBreak/>
         <w:t>Crawlers</w:t>
+      </w:r>
+      <w:r>
+        <w:rPr>
+          <w:noProof/>
+        </w:rPr>
+        <w:t>:We have to create</w:t>
+      </w:r>
+      <w:r>
+        <w:rPr>
+          <w:noProof/>
+        </w:rPr>
+        <w:t xml:space="preserve"> two</w:t>
+      </w:r>
+      <w:r>
+        <w:rPr>
+          <w:noProof/>
+        </w:rPr>
+        <w:t xml:space="preserve"> crawler</w:t>
+      </w:r>
+      <w:r>
+        <w:rPr>
+          <w:noProof/>
+        </w:rPr>
+        <w:t>s</w:t>
+      </w:r>
+      <w:r>
+        <w:rPr>
+          <w:noProof/>
+        </w:rPr>
+        <w:t xml:space="preserve"> for newly </w:t>
+      </w:r>
+      <w:r>
+        <w:rPr>
+          <w:noProof/>
+        </w:rPr>
+        <w:t xml:space="preserve">created schema in S3 bucket </w:t>
+      </w:r>
+      <w:r>
+        <w:rPr>
+          <w:noProof/>
+        </w:rPr>
+        <w:t xml:space="preserve">&amp; two crawlers for </w:t>
+      </w:r>
+      <w:r>
+        <w:rPr>
+          <w:noProof/>
+        </w:rPr>
+        <w:t xml:space="preserve">manually created tables in </w:t>
+      </w:r>
+      <w:r>
+        <w:rPr>
+          <w:noProof/>
+        </w:rPr>
+        <w:t>SQL using RDS endspoints.</w:t>
       </w:r>
       <w:r>
         <w:rPr>
@@ -944,7 +1055,7 @@
                     <pic:cNvPicPr/>
                   </pic:nvPicPr>
                   <pic:blipFill>
-                    <a:blip r:embed="rId17" cstate="print">
+                    <a:blip r:embed="rId15" cstate="print">
                       <a:extLst>
                         <a:ext uri="{28A0092B-C50C-407E-A947-70E740481C1C}">
                           <a14:useLocalDpi xmlns:a14="http://schemas.microsoft.com/office/drawing/2010/main" val="0"/>
@@ -1107,7 +1218,6 @@
         <w:rPr>
           <w:noProof/>
         </w:rPr>
-        <w:lastRenderedPageBreak/>
         <w:t>Tables</w:t>
       </w:r>
     </w:p>
@@ -1137,7 +1247,7 @@
                     <pic:cNvPicPr/>
                   </pic:nvPicPr>
                   <pic:blipFill>
-                    <a:blip r:embed="rId18" cstate="print">
+                    <a:blip r:embed="rId16" cstate="print">
                       <a:extLst>
                         <a:ext uri="{28A0092B-C50C-407E-A947-70E740481C1C}">
                           <a14:useLocalDpi xmlns:a14="http://schemas.microsoft.com/office/drawing/2010/main" val="0"/>
@@ -1197,7 +1307,7 @@
                     <pic:cNvPicPr/>
                   </pic:nvPicPr>
                   <pic:blipFill>
-                    <a:blip r:embed="rId19" cstate="print">
+                    <a:blip r:embed="rId17" cstate="print">
                       <a:extLst>
                         <a:ext uri="{28A0092B-C50C-407E-A947-70E740481C1C}">
                           <a14:useLocalDpi xmlns:a14="http://schemas.microsoft.com/office/drawing/2010/main" val="0"/>
@@ -1243,7 +1353,7 @@
                     <pic:cNvPicPr/>
                   </pic:nvPicPr>
                   <pic:blipFill>
-                    <a:blip r:embed="rId20" cstate="print">
+                    <a:blip r:embed="rId18" cstate="print">
                       <a:extLst>
                         <a:ext uri="{28A0092B-C50C-407E-A947-70E740481C1C}">
                           <a14:useLocalDpi xmlns:a14="http://schemas.microsoft.com/office/drawing/2010/main" val="0"/>
@@ -1295,7 +1405,7 @@
                     <pic:cNvPicPr/>
                   </pic:nvPicPr>
                   <pic:blipFill>
-                    <a:blip r:embed="rId21" cstate="print">
+                    <a:blip r:embed="rId19" cstate="print">
                       <a:extLst>
                         <a:ext uri="{28A0092B-C50C-407E-A947-70E740481C1C}">
                           <a14:useLocalDpi xmlns:a14="http://schemas.microsoft.com/office/drawing/2010/main" val="0"/>
@@ -1349,7 +1459,7 @@
                     <pic:cNvPicPr/>
                   </pic:nvPicPr>
                   <pic:blipFill>
-                    <a:blip r:embed="rId22" cstate="print">
+                    <a:blip r:embed="rId20" cstate="print">
                       <a:extLst>
                         <a:ext uri="{28A0092B-C50C-407E-A947-70E740481C1C}">
                           <a14:useLocalDpi xmlns:a14="http://schemas.microsoft.com/office/drawing/2010/main" val="0"/>
@@ -1413,7 +1523,7 @@
                     <pic:cNvPicPr/>
                   </pic:nvPicPr>
                   <pic:blipFill>
-                    <a:blip r:embed="rId23" cstate="print">
+                    <a:blip r:embed="rId21" cstate="print">
                       <a:extLst>
                         <a:ext uri="{28A0092B-C50C-407E-A947-70E740481C1C}">
                           <a14:useLocalDpi xmlns:a14="http://schemas.microsoft.com/office/drawing/2010/main" val="0"/>
@@ -1476,7 +1586,7 @@
                     <pic:cNvPicPr/>
                   </pic:nvPicPr>
                   <pic:blipFill>
-                    <a:blip r:embed="rId24" cstate="print">
+                    <a:blip r:embed="rId22" cstate="print">
                       <a:extLst>
                         <a:ext uri="{28A0092B-C50C-407E-A947-70E740481C1C}">
                           <a14:useLocalDpi xmlns:a14="http://schemas.microsoft.com/office/drawing/2010/main" val="0"/>
@@ -1505,10 +1615,7 @@
     </w:p>
     <w:p>
       <w:r>
-        <w:t xml:space="preserve">Quick Sight for </w:t>
-      </w:r>
-      <w:r>
-        <w:t>Tenants</w:t>
+        <w:t>Quick Sight for Tenants</w:t>
       </w:r>
     </w:p>
     <w:p>
@@ -1532,7 +1639,7 @@
                     <pic:cNvPicPr/>
                   </pic:nvPicPr>
                   <pic:blipFill>
-                    <a:blip r:embed="rId25" cstate="print">
+                    <a:blip r:embed="rId23" cstate="print">
                       <a:extLst>
                         <a:ext uri="{28A0092B-C50C-407E-A947-70E740481C1C}">
                           <a14:useLocalDpi xmlns:a14="http://schemas.microsoft.com/office/drawing/2010/main" val="0"/>
@@ -1559,7 +1666,67 @@
         </w:drawing>
       </w:r>
     </w:p>
-    <w:p/>
+    <w:p>
+      <w:r>
+        <w:lastRenderedPageBreak/>
+        <w:t>S3</w:t>
+      </w:r>
+      <w:r>
+        <w:t xml:space="preserve"> </w:t>
+      </w:r>
+      <w:r>
+        <w:t>relational data</w:t>
+      </w:r>
+      <w:r>
+        <w:t>:</w:t>
+      </w:r>
+      <w:r>
+        <w:rPr>
+          <w:noProof/>
+        </w:rPr>
+        <w:drawing>
+          <wp:inline distT="0" distB="0" distL="0" distR="0" wp14:anchorId="172C81C9" wp14:editId="3E2D10EA">
+            <wp:extent cx="5943600" cy="2792095"/>
+            <wp:effectExtent l="0" t="0" r="0" b="8255"/>
+            <wp:docPr id="20" name="Picture 20" descr="Graphical user interface, text, application, email&#10;&#10;Description automatically generated"/>
+            <wp:cNvGraphicFramePr>
+              <a:graphicFrameLocks xmlns:a="http://schemas.openxmlformats.org/drawingml/2006/main" noChangeAspect="1"/>
+            </wp:cNvGraphicFramePr>
+            <a:graphic xmlns:a="http://schemas.openxmlformats.org/drawingml/2006/main">
+              <a:graphicData uri="http://schemas.openxmlformats.org/drawingml/2006/picture">
+                <pic:pic xmlns:pic="http://schemas.openxmlformats.org/drawingml/2006/picture">
+                  <pic:nvPicPr>
+                    <pic:cNvPr id="20" name="Picture 20" descr="Graphical user interface, text, application, email&#10;&#10;Description automatically generated"/>
+                    <pic:cNvPicPr/>
+                  </pic:nvPicPr>
+                  <pic:blipFill>
+                    <a:blip r:embed="rId24" cstate="print">
+                      <a:extLst>
+                        <a:ext uri="{28A0092B-C50C-407E-A947-70E740481C1C}">
+                          <a14:useLocalDpi xmlns:a14="http://schemas.microsoft.com/office/drawing/2010/main" val="0"/>
+                        </a:ext>
+                      </a:extLst>
+                    </a:blip>
+                    <a:stretch>
+                      <a:fillRect/>
+                    </a:stretch>
+                  </pic:blipFill>
+                  <pic:spPr>
+                    <a:xfrm>
+                      <a:off x="0" y="0"/>
+                      <a:ext cx="5943600" cy="2792095"/>
+                    </a:xfrm>
+                    <a:prstGeom prst="rect">
+                      <a:avLst/>
+                    </a:prstGeom>
+                  </pic:spPr>
+                </pic:pic>
+              </a:graphicData>
+            </a:graphic>
+          </wp:inline>
+        </w:drawing>
+      </w:r>
+    </w:p>
     <w:sectPr>
       <w:pgSz w:w="12240" w:h="15840"/>
       <w:pgMar w:top="1440" w:right="1440" w:bottom="1440" w:left="1440" w:header="720" w:footer="720" w:gutter="0"/>
